--- a/Answers/04_TechnicalSafetyConcept_LaneAssistance_Template.docx
+++ b/Answers/04_TechnicalSafetyConcept_LaneAssistance_Template.docx
@@ -315,7 +315,23 @@
           <w:b/>
           <w:color w:val="B7B7B7"/>
         </w:rPr>
-        <w:t xml:space="preserve">[Instructions: Fill in the date, version and description fields. You can fill out the Editor field with your name if you want to do so. Keep track of your editing as if this were a real world project. </w:t>
+        <w:t xml:space="preserve">[Instructions: Fill in the date, version and description fields. You can fill out the Editor field with your name if you want to do so. Keep track of your editing as if this were a </w:t>
+      </w:r>
+      <w:proofErr w:type="gramStart"/>
+      <w:r>
+        <w:rPr>
+          <w:b/>
+          <w:color w:val="B7B7B7"/>
+        </w:rPr>
+        <w:t>real world</w:t>
+      </w:r>
+      <w:proofErr w:type="gramEnd"/>
+      <w:r>
+        <w:rPr>
+          <w:b/>
+          <w:color w:val="B7B7B7"/>
+        </w:rPr>
+        <w:t xml:space="preserve"> project. </w:t>
       </w:r>
     </w:p>
     <w:p>
@@ -492,7 +508,6 @@
                 <w:szCs w:val="22"/>
               </w:rPr>
             </w:pPr>
-            <w:bookmarkStart w:id="8" w:name="_GoBack" w:colFirst="0" w:colLast="0"/>
             <w:r>
               <w:rPr>
                 <w:rFonts w:ascii="Calibri" w:eastAsia="Calibri" w:hAnsi="Calibri" w:cs="Calibri"/>
@@ -576,7 +591,6 @@
           </w:p>
         </w:tc>
       </w:tr>
-      <w:bookmarkEnd w:id="8"/>
       <w:tr>
         <w:tc>
           <w:tcPr>
@@ -592,27 +606,19 @@
                 <w:szCs w:val="22"/>
               </w:rPr>
             </w:pPr>
-          </w:p>
-        </w:tc>
-        <w:tc>
-          <w:tcPr>
-            <w:tcW w:w="1275" w:type="dxa"/>
-          </w:tcPr>
-          <w:p>
-            <w:pPr>
-              <w:widowControl w:val="0"/>
-              <w:contextualSpacing w:val="0"/>
+            <w:r>
               <w:rPr>
                 <w:rFonts w:ascii="Calibri" w:eastAsia="Calibri" w:hAnsi="Calibri" w:cs="Calibri"/>
                 <w:sz w:val="22"/>
                 <w:szCs w:val="22"/>
               </w:rPr>
-            </w:pPr>
-          </w:p>
-        </w:tc>
-        <w:tc>
-          <w:tcPr>
-            <w:tcW w:w="2100" w:type="dxa"/>
+              <w:t>2017-12-26</w:t>
+            </w:r>
+          </w:p>
+        </w:tc>
+        <w:tc>
+          <w:tcPr>
+            <w:tcW w:w="1275" w:type="dxa"/>
           </w:tcPr>
           <w:p>
             <w:pPr>
@@ -624,29 +630,19 @@
                 <w:szCs w:val="22"/>
               </w:rPr>
             </w:pPr>
-          </w:p>
-        </w:tc>
-        <w:tc>
-          <w:tcPr>
-            <w:tcW w:w="4785" w:type="dxa"/>
-          </w:tcPr>
-          <w:p>
-            <w:pPr>
-              <w:widowControl w:val="0"/>
-              <w:contextualSpacing w:val="0"/>
+            <w:r>
               <w:rPr>
                 <w:rFonts w:ascii="Calibri" w:eastAsia="Calibri" w:hAnsi="Calibri" w:cs="Calibri"/>
                 <w:sz w:val="22"/>
                 <w:szCs w:val="22"/>
               </w:rPr>
-            </w:pPr>
-          </w:p>
-        </w:tc>
-      </w:tr>
-      <w:tr>
-        <w:tc>
-          <w:tcPr>
-            <w:tcW w:w="1470" w:type="dxa"/>
+              <w:t>2.0</w:t>
+            </w:r>
+          </w:p>
+        </w:tc>
+        <w:tc>
+          <w:tcPr>
+            <w:tcW w:w="2100" w:type="dxa"/>
           </w:tcPr>
           <w:p>
             <w:pPr>
@@ -658,27 +654,19 @@
                 <w:szCs w:val="22"/>
               </w:rPr>
             </w:pPr>
-          </w:p>
-        </w:tc>
-        <w:tc>
-          <w:tcPr>
-            <w:tcW w:w="1275" w:type="dxa"/>
-          </w:tcPr>
-          <w:p>
-            <w:pPr>
-              <w:widowControl w:val="0"/>
-              <w:contextualSpacing w:val="0"/>
+            <w:r>
               <w:rPr>
                 <w:rFonts w:ascii="Calibri" w:eastAsia="Calibri" w:hAnsi="Calibri" w:cs="Calibri"/>
                 <w:sz w:val="22"/>
                 <w:szCs w:val="22"/>
               </w:rPr>
-            </w:pPr>
-          </w:p>
-        </w:tc>
-        <w:tc>
-          <w:tcPr>
-            <w:tcW w:w="2100" w:type="dxa"/>
+              <w:t>Sven Eriksson</w:t>
+            </w:r>
+          </w:p>
+        </w:tc>
+        <w:tc>
+          <w:tcPr>
+            <w:tcW w:w="4785" w:type="dxa"/>
           </w:tcPr>
           <w:p>
             <w:pPr>
@@ -690,22 +678,14 @@
                 <w:szCs w:val="22"/>
               </w:rPr>
             </w:pPr>
-          </w:p>
-        </w:tc>
-        <w:tc>
-          <w:tcPr>
-            <w:tcW w:w="4785" w:type="dxa"/>
-          </w:tcPr>
-          <w:p>
-            <w:pPr>
-              <w:widowControl w:val="0"/>
-              <w:contextualSpacing w:val="0"/>
+            <w:r>
               <w:rPr>
                 <w:rFonts w:ascii="Calibri" w:eastAsia="Calibri" w:hAnsi="Calibri" w:cs="Calibri"/>
                 <w:sz w:val="22"/>
                 <w:szCs w:val="22"/>
               </w:rPr>
-            </w:pPr>
+              <w:t>Changes to LKA requirement ASIL level and the Warning and Degradation concept (after feedback from Udacity)</w:t>
+            </w:r>
           </w:p>
         </w:tc>
       </w:tr>
@@ -806,8 +786,74 @@
                 <w:szCs w:val="22"/>
               </w:rPr>
             </w:pPr>
-            <w:bookmarkStart w:id="9" w:name="_2s8eyo1" w:colFirst="0" w:colLast="0"/>
-            <w:bookmarkEnd w:id="9"/>
+          </w:p>
+        </w:tc>
+        <w:tc>
+          <w:tcPr>
+            <w:tcW w:w="2100" w:type="dxa"/>
+          </w:tcPr>
+          <w:p>
+            <w:pPr>
+              <w:widowControl w:val="0"/>
+              <w:contextualSpacing w:val="0"/>
+              <w:rPr>
+                <w:rFonts w:ascii="Calibri" w:eastAsia="Calibri" w:hAnsi="Calibri" w:cs="Calibri"/>
+                <w:sz w:val="22"/>
+                <w:szCs w:val="22"/>
+              </w:rPr>
+            </w:pPr>
+          </w:p>
+        </w:tc>
+        <w:tc>
+          <w:tcPr>
+            <w:tcW w:w="4785" w:type="dxa"/>
+          </w:tcPr>
+          <w:p>
+            <w:pPr>
+              <w:widowControl w:val="0"/>
+              <w:contextualSpacing w:val="0"/>
+              <w:rPr>
+                <w:rFonts w:ascii="Calibri" w:eastAsia="Calibri" w:hAnsi="Calibri" w:cs="Calibri"/>
+                <w:sz w:val="22"/>
+                <w:szCs w:val="22"/>
+              </w:rPr>
+            </w:pPr>
+          </w:p>
+        </w:tc>
+      </w:tr>
+      <w:tr>
+        <w:tc>
+          <w:tcPr>
+            <w:tcW w:w="1470" w:type="dxa"/>
+          </w:tcPr>
+          <w:p>
+            <w:pPr>
+              <w:widowControl w:val="0"/>
+              <w:contextualSpacing w:val="0"/>
+              <w:rPr>
+                <w:rFonts w:ascii="Calibri" w:eastAsia="Calibri" w:hAnsi="Calibri" w:cs="Calibri"/>
+                <w:sz w:val="22"/>
+                <w:szCs w:val="22"/>
+              </w:rPr>
+            </w:pPr>
+          </w:p>
+        </w:tc>
+        <w:tc>
+          <w:tcPr>
+            <w:tcW w:w="1275" w:type="dxa"/>
+          </w:tcPr>
+          <w:p>
+            <w:pPr>
+              <w:widowControl w:val="0"/>
+              <w:contextualSpacing w:val="0"/>
+              <w:rPr>
+                <w:rFonts w:ascii="Calibri" w:eastAsia="Calibri" w:hAnsi="Calibri" w:cs="Calibri"/>
+                <w:sz w:val="22"/>
+                <w:szCs w:val="22"/>
+              </w:rPr>
+            </w:pPr>
+            <w:bookmarkStart w:id="8" w:name="_2s8eyo1" w:colFirst="0" w:colLast="0"/>
+            <w:bookmarkEnd w:id="8"/>
           </w:p>
         </w:tc>
         <w:tc>
@@ -851,8 +897,8 @@
         <w:spacing w:before="480" w:after="180" w:line="240" w:lineRule="auto"/>
         <w:contextualSpacing w:val="0"/>
       </w:pPr>
-      <w:bookmarkStart w:id="10" w:name="_dksuaje1rr9b" w:colFirst="0" w:colLast="0"/>
-      <w:bookmarkEnd w:id="10"/>
+      <w:bookmarkStart w:id="9" w:name="_dksuaje1rr9b" w:colFirst="0" w:colLast="0"/>
+      <w:bookmarkEnd w:id="9"/>
     </w:p>
     <w:p>
       <w:pPr>
@@ -861,8 +907,8 @@
         <w:spacing w:before="480" w:after="180" w:line="240" w:lineRule="auto"/>
         <w:contextualSpacing w:val="0"/>
       </w:pPr>
-      <w:bookmarkStart w:id="11" w:name="_mpqza6jxmg1n" w:colFirst="0" w:colLast="0"/>
-      <w:bookmarkEnd w:id="11"/>
+      <w:bookmarkStart w:id="10" w:name="_mpqza6jxmg1n" w:colFirst="0" w:colLast="0"/>
+      <w:bookmarkEnd w:id="10"/>
       <w:r>
         <w:t>Table of Contents</w:t>
       </w:r>
@@ -1170,8 +1216,8 @@
         <w:pStyle w:val="Rubrik1"/>
         <w:contextualSpacing w:val="0"/>
       </w:pPr>
-      <w:bookmarkStart w:id="12" w:name="_fulgh8sf1ocg" w:colFirst="0" w:colLast="0"/>
-      <w:bookmarkEnd w:id="12"/>
+      <w:bookmarkStart w:id="11" w:name="_fulgh8sf1ocg" w:colFirst="0" w:colLast="0"/>
+      <w:bookmarkEnd w:id="11"/>
       <w:r>
         <w:t>Purpose of the Technical Safety Concept</w:t>
       </w:r>
@@ -1221,8 +1267,8 @@
         <w:pStyle w:val="Rubrik1"/>
         <w:contextualSpacing w:val="0"/>
       </w:pPr>
-      <w:bookmarkStart w:id="13" w:name="_757cx6xm46zb" w:colFirst="0" w:colLast="0"/>
-      <w:bookmarkEnd w:id="13"/>
+      <w:bookmarkStart w:id="12" w:name="_757cx6xm46zb" w:colFirst="0" w:colLast="0"/>
+      <w:bookmarkEnd w:id="12"/>
       <w:r>
         <w:t>Inputs to the Technical Safety Concept</w:t>
       </w:r>
@@ -1232,8 +1278,8 @@
         <w:pStyle w:val="Rubrik2"/>
         <w:contextualSpacing w:val="0"/>
       </w:pPr>
-      <w:bookmarkStart w:id="14" w:name="_2f9rjqxbsp2" w:colFirst="0" w:colLast="0"/>
-      <w:bookmarkEnd w:id="14"/>
+      <w:bookmarkStart w:id="13" w:name="_2f9rjqxbsp2" w:colFirst="0" w:colLast="0"/>
+      <w:bookmarkEnd w:id="13"/>
       <w:r>
         <w:t>Functional Safety Requirements</w:t>
       </w:r>
@@ -1244,8 +1290,17 @@
           <w:b/>
           <w:color w:val="B7B7B7"/>
         </w:rPr>
-        <w:t>[Instructions: Provide the functional safety requirements derived in the functional safety concept ]</w:t>
+        <w:t xml:space="preserve">[Instructions: Provide the functional safety requirements derived in the functional safety </w:t>
       </w:r>
+      <w:proofErr w:type="gramStart"/>
+      <w:r>
+        <w:rPr>
+          <w:b/>
+          <w:color w:val="B7B7B7"/>
+        </w:rPr>
+        <w:t>concept ]</w:t>
+      </w:r>
+      <w:proofErr w:type="gramEnd"/>
     </w:p>
     <w:p/>
     <w:p/>
@@ -1472,8 +1527,13 @@
               <w:widowControl w:val="0"/>
             </w:pPr>
             <w:r>
-              <w:t>The electronic power steering ECU shall ensure that the lane departure oscillating torque amplitude is below Max_Torque_Amplitude</w:t>
-            </w:r>
+              <w:t xml:space="preserve">The electronic power steering ECU shall ensure that the lane departure oscillating torque amplitude is below </w:t>
+            </w:r>
+            <w:proofErr w:type="spellStart"/>
+            <w:r>
+              <w:t>Max_Torque_Amplitude</w:t>
+            </w:r>
+            <w:proofErr w:type="spellEnd"/>
           </w:p>
         </w:tc>
         <w:tc>
@@ -1512,8 +1572,13 @@
               <w:spacing w:line="240" w:lineRule="auto"/>
             </w:pPr>
             <w:r>
-              <w:t>50 mS</w:t>
-            </w:r>
+              <w:t xml:space="preserve">50 </w:t>
+            </w:r>
+            <w:proofErr w:type="spellStart"/>
+            <w:r>
+              <w:t>mS</w:t>
+            </w:r>
+            <w:proofErr w:type="spellEnd"/>
           </w:p>
         </w:tc>
         <w:tc>
@@ -1600,8 +1665,14 @@
               <w:widowControl w:val="0"/>
             </w:pPr>
             <w:r>
-              <w:t>The electronic power steering ECU shall ensure that the lane departure oscillating torque frequency is below Max_Torque_Frequency</w:t>
-            </w:r>
+              <w:t xml:space="preserve">The electronic power steering ECU shall ensure that the lane departure oscillating torque frequency is below </w:t>
+            </w:r>
+            <w:proofErr w:type="spellStart"/>
+            <w:r>
+              <w:lastRenderedPageBreak/>
+              <w:t>Max_Torque_Frequency</w:t>
+            </w:r>
+            <w:proofErr w:type="spellEnd"/>
           </w:p>
         </w:tc>
         <w:tc>
@@ -1620,6 +1691,7 @@
               <w:spacing w:line="240" w:lineRule="auto"/>
             </w:pPr>
             <w:r>
+              <w:lastRenderedPageBreak/>
               <w:t>C</w:t>
             </w:r>
           </w:p>
@@ -1640,8 +1712,13 @@
               <w:spacing w:line="240" w:lineRule="auto"/>
             </w:pPr>
             <w:r>
-              <w:t>50 mS</w:t>
-            </w:r>
+              <w:t xml:space="preserve">50 </w:t>
+            </w:r>
+            <w:proofErr w:type="spellStart"/>
+            <w:r>
+              <w:t>mS</w:t>
+            </w:r>
+            <w:proofErr w:type="spellEnd"/>
           </w:p>
         </w:tc>
         <w:tc>
@@ -1691,7 +1768,6 @@
               <w:spacing w:line="240" w:lineRule="auto"/>
             </w:pPr>
             <w:r>
-              <w:lastRenderedPageBreak/>
               <w:t>Safety</w:t>
             </w:r>
           </w:p>
@@ -1729,16 +1805,16 @@
               <w:widowControl w:val="0"/>
             </w:pPr>
             <w:r>
-              <w:lastRenderedPageBreak/>
               <w:t>T</w:t>
             </w:r>
             <w:r>
-              <w:t xml:space="preserve">he electronic power steering ECU shall </w:t>
-            </w:r>
-            <w:r>
-              <w:lastRenderedPageBreak/>
-              <w:t>ensure that the lane keeping assistance torque is applied for only Max_Duration</w:t>
-            </w:r>
+              <w:t xml:space="preserve">he electronic power steering ECU shall ensure that the lane keeping assistance torque is applied for only </w:t>
+            </w:r>
+            <w:proofErr w:type="spellStart"/>
+            <w:r>
+              <w:t>Max_Duration</w:t>
+            </w:r>
+            <w:proofErr w:type="spellEnd"/>
           </w:p>
         </w:tc>
         <w:tc>
@@ -1757,7 +1833,6 @@
               <w:spacing w:line="240" w:lineRule="auto"/>
             </w:pPr>
             <w:r>
-              <w:lastRenderedPageBreak/>
               <w:t>B</w:t>
             </w:r>
           </w:p>
@@ -1778,8 +1853,13 @@
               <w:spacing w:line="240" w:lineRule="auto"/>
             </w:pPr>
             <w:r>
-              <w:t>500 mS</w:t>
-            </w:r>
+              <w:t xml:space="preserve">500 </w:t>
+            </w:r>
+            <w:proofErr w:type="spellStart"/>
+            <w:r>
+              <w:t>mS</w:t>
+            </w:r>
+            <w:proofErr w:type="spellEnd"/>
           </w:p>
         </w:tc>
         <w:tc>
@@ -1798,11 +1878,7 @@
               <w:spacing w:line="240" w:lineRule="auto"/>
             </w:pPr>
             <w:r>
-              <w:t xml:space="preserve">System turned </w:t>
-            </w:r>
-            <w:r>
-              <w:lastRenderedPageBreak/>
-              <w:t>off, no torque is being applied by the system.</w:t>
+              <w:t>System turned off, no torque is being applied by the system.</w:t>
             </w:r>
           </w:p>
         </w:tc>
@@ -1816,8 +1892,8 @@
         <w:pStyle w:val="Rubrik2"/>
         <w:contextualSpacing w:val="0"/>
       </w:pPr>
-      <w:bookmarkStart w:id="15" w:name="_qp3s9pvua9mt" w:colFirst="0" w:colLast="0"/>
-      <w:bookmarkEnd w:id="15"/>
+      <w:bookmarkStart w:id="14" w:name="_qp3s9pvua9mt" w:colFirst="0" w:colLast="0"/>
+      <w:bookmarkEnd w:id="14"/>
       <w:r>
         <w:t>Refined System Architecture from Functional Safety Concept</w:t>
       </w:r>
@@ -1893,16 +1969,16 @@
         <w:pStyle w:val="Rubrik3"/>
         <w:contextualSpacing w:val="0"/>
       </w:pPr>
-      <w:bookmarkStart w:id="16" w:name="_qvk4x8rvn2fn" w:colFirst="0" w:colLast="0"/>
-      <w:bookmarkEnd w:id="16"/>
+      <w:bookmarkStart w:id="15" w:name="_qvk4x8rvn2fn" w:colFirst="0" w:colLast="0"/>
+      <w:bookmarkEnd w:id="15"/>
     </w:p>
     <w:p>
       <w:pPr>
         <w:pStyle w:val="Rubrik3"/>
         <w:contextualSpacing w:val="0"/>
       </w:pPr>
-      <w:bookmarkStart w:id="17" w:name="_cqb49updinx4" w:colFirst="0" w:colLast="0"/>
-      <w:bookmarkEnd w:id="17"/>
+      <w:bookmarkStart w:id="16" w:name="_cqb49updinx4" w:colFirst="0" w:colLast="0"/>
+      <w:bookmarkEnd w:id="16"/>
       <w:r>
         <w:t>Functional overview of architecture elements</w:t>
       </w:r>
@@ -1913,8 +1989,17 @@
           <w:b/>
           <w:color w:val="B7B7B7"/>
         </w:rPr>
-        <w:t>[Instructions: Provide a description for each functional safety element; what is each element's purpose in the lane assistance item? ]</w:t>
+        <w:t>[Instructions: Provide a description for each functional safety element; what is each element's purpose in the lane assistance item</w:t>
       </w:r>
+      <w:proofErr w:type="gramStart"/>
+      <w:r>
+        <w:rPr>
+          <w:b/>
+          <w:color w:val="B7B7B7"/>
+        </w:rPr>
+        <w:t>? ]</w:t>
+      </w:r>
+      <w:proofErr w:type="gramEnd"/>
     </w:p>
     <w:p/>
     <w:p/>
@@ -2011,6 +2096,7 @@
               <w:spacing w:line="240" w:lineRule="auto"/>
             </w:pPr>
             <w:r>
+              <w:lastRenderedPageBreak/>
               <w:t>Camera Sensor</w:t>
             </w:r>
           </w:p>
@@ -2053,7 +2139,6 @@
               <w:spacing w:line="240" w:lineRule="auto"/>
             </w:pPr>
             <w:r>
-              <w:lastRenderedPageBreak/>
               <w:t>Camera Sensor ECU - Lane Sensing</w:t>
             </w:r>
           </w:p>
@@ -2593,8 +2678,8 @@
         <w:pStyle w:val="Rubrik1"/>
         <w:contextualSpacing w:val="0"/>
       </w:pPr>
-      <w:bookmarkStart w:id="18" w:name="_mx8us8onanqo" w:colFirst="0" w:colLast="0"/>
-      <w:bookmarkEnd w:id="18"/>
+      <w:bookmarkStart w:id="17" w:name="_mx8us8onanqo" w:colFirst="0" w:colLast="0"/>
+      <w:bookmarkEnd w:id="17"/>
       <w:r>
         <w:t>Technical Safety Concept</w:t>
       </w:r>
@@ -2605,9 +2690,10 @@
         <w:pStyle w:val="Rubrik2"/>
         <w:contextualSpacing w:val="0"/>
       </w:pPr>
-      <w:bookmarkStart w:id="19" w:name="_lnxjuovv6kca" w:colFirst="0" w:colLast="0"/>
-      <w:bookmarkEnd w:id="19"/>
+      <w:bookmarkStart w:id="18" w:name="_lnxjuovv6kca" w:colFirst="0" w:colLast="0"/>
+      <w:bookmarkEnd w:id="18"/>
       <w:r>
+        <w:lastRenderedPageBreak/>
         <w:t>Technical Safety Requirements</w:t>
       </w:r>
     </w:p>
@@ -2622,15 +2708,7 @@
           <w:b/>
           <w:color w:val="B7B7B7"/>
         </w:rPr>
-        <w:t xml:space="preserve">[Instructions: Fill in the technical safety requirements for the lane departure warning first functional safety requirement. We have provided the associated functional safety </w:t>
-      </w:r>
-      <w:r>
-        <w:rPr>
-          <w:b/>
-          <w:color w:val="B7B7B7"/>
-        </w:rPr>
-        <w:lastRenderedPageBreak/>
-        <w:t>requirement in the first table below. Hint: The technical safety requirements were discussed in the lesson videos. The architecture allocation column should contain element names such as LDW Safety block, Data Transmission Integrity Check, etc. Allocating the technical safety requirements to the "EPS ECU" does not provide enough detail for a technical safety concept.]</w:t>
+        <w:t>[Instructions: Fill in the technical safety requirements for the lane departure warning first functional safety requirement. We have provided the associated functional safety requirement in the first table below. Hint: The technical safety requirements were discussed in the lesson videos. The architecture allocation column should contain element names such as LDW Safety block, Data Transmission Integrity Check, etc. Allocating the technical safety requirements to the "EPS ECU" does not provide enough detail for a technical safety concept.]</w:t>
       </w:r>
     </w:p>
     <w:p/>
@@ -2882,8 +2960,13 @@
               <w:widowControl w:val="0"/>
             </w:pPr>
             <w:r>
-              <w:t>The lane keeping item shall ensure that the lane departure oscillating torque amplitude is below Max_Torque_Amplitude</w:t>
-            </w:r>
+              <w:t xml:space="preserve">The lane keeping item shall ensure that the lane departure oscillating torque amplitude is below </w:t>
+            </w:r>
+            <w:proofErr w:type="spellStart"/>
+            <w:r>
+              <w:t>Max_Torque_Amplitude</w:t>
+            </w:r>
+            <w:proofErr w:type="spellEnd"/>
           </w:p>
         </w:tc>
         <w:tc>
@@ -3211,7 +3294,23 @@
               <w:widowControl w:val="0"/>
             </w:pPr>
             <w:r>
-              <w:t>The LDW safety component shall ensure that the amplitude of the ‘LDW_Torque_Request’ sent to the ‘Final electronic power steering Torque’ component is below ‘Max_Torque_Amplitude’</w:t>
+              <w:t>The LDW safety component shall ensure that the amplitude of the ‘</w:t>
+            </w:r>
+            <w:proofErr w:type="spellStart"/>
+            <w:r>
+              <w:t>LDW_Torque_Request</w:t>
+            </w:r>
+            <w:proofErr w:type="spellEnd"/>
+            <w:r>
+              <w:t>’ sent to the ‘Final electronic power steering Torque’ component is below ‘</w:t>
+            </w:r>
+            <w:proofErr w:type="spellStart"/>
+            <w:r>
+              <w:t>Max_Torque_Amplitude</w:t>
+            </w:r>
+            <w:proofErr w:type="spellEnd"/>
+            <w:r>
+              <w:t>’</w:t>
             </w:r>
           </w:p>
         </w:tc>
@@ -3291,7 +3390,15 @@
               <w:spacing w:line="240" w:lineRule="auto"/>
             </w:pPr>
             <w:r>
-              <w:t>‘LDW_Torque_Request’ amplitude shall be set to zero.</w:t>
+              <w:t>‘</w:t>
+            </w:r>
+            <w:proofErr w:type="spellStart"/>
+            <w:r>
+              <w:t>LDW_Torque_Request</w:t>
+            </w:r>
+            <w:proofErr w:type="spellEnd"/>
+            <w:r>
+              <w:t>’ amplitude shall be set to zero.</w:t>
             </w:r>
           </w:p>
         </w:tc>
@@ -3359,7 +3466,15 @@
               <w:widowControl w:val="0"/>
             </w:pPr>
             <w:r>
-              <w:t>The validity and integrity of the data transmission for ‘LDW_Torque_Request’ signal shall be ensured.</w:t>
+              <w:t>The validity and integrity of the data transmission for ‘</w:t>
+            </w:r>
+            <w:proofErr w:type="spellStart"/>
+            <w:r>
+              <w:t>LDW_Torque_Request</w:t>
+            </w:r>
+            <w:proofErr w:type="spellEnd"/>
+            <w:r>
+              <w:t>’ signal shall be ensured.</w:t>
             </w:r>
           </w:p>
         </w:tc>
@@ -3419,7 +3534,15 @@
               <w:spacing w:line="240" w:lineRule="auto"/>
             </w:pPr>
             <w:r>
-              <w:t>Data transmission integerity check</w:t>
+              <w:t xml:space="preserve">Data transmission </w:t>
+            </w:r>
+            <w:proofErr w:type="spellStart"/>
+            <w:r>
+              <w:t>integerity</w:t>
+            </w:r>
+            <w:proofErr w:type="spellEnd"/>
+            <w:r>
+              <w:t xml:space="preserve"> check</w:t>
             </w:r>
           </w:p>
         </w:tc>
@@ -3439,7 +3562,15 @@
               <w:spacing w:line="240" w:lineRule="auto"/>
             </w:pPr>
             <w:r>
-              <w:t>‘LDW_Torque_Request’ amplitude shall be set to zero.</w:t>
+              <w:t>‘</w:t>
+            </w:r>
+            <w:proofErr w:type="spellStart"/>
+            <w:r>
+              <w:t>LDW_Torque_Request</w:t>
+            </w:r>
+            <w:proofErr w:type="spellEnd"/>
+            <w:r>
+              <w:t>’ amplitude shall be set to zero.</w:t>
             </w:r>
           </w:p>
         </w:tc>
@@ -3461,6 +3592,7 @@
               <w:spacing w:line="240" w:lineRule="auto"/>
             </w:pPr>
             <w:r>
+              <w:lastRenderedPageBreak/>
               <w:t>Technical</w:t>
             </w:r>
           </w:p>
@@ -3507,11 +3639,23 @@
               <w:widowControl w:val="0"/>
             </w:pPr>
             <w:r>
-              <w:t xml:space="preserve">As soon as a failure is detected by the LDW function, it shall deactive the LDW feature and the ‘LDW_Torque_Request’ </w:t>
-            </w:r>
-            <w:r>
-              <w:lastRenderedPageBreak/>
-              <w:t>shall be set to zero.</w:t>
+              <w:t xml:space="preserve">As soon as a failure is detected by the LDW function, it shall </w:t>
+            </w:r>
+            <w:proofErr w:type="spellStart"/>
+            <w:r>
+              <w:t>deactive</w:t>
+            </w:r>
+            <w:proofErr w:type="spellEnd"/>
+            <w:r>
+              <w:t xml:space="preserve"> the LDW feature and the ‘</w:t>
+            </w:r>
+            <w:proofErr w:type="spellStart"/>
+            <w:r>
+              <w:t>LDW_Torque_Request</w:t>
+            </w:r>
+            <w:proofErr w:type="spellEnd"/>
+            <w:r>
+              <w:t>’ shall be set to zero.</w:t>
             </w:r>
           </w:p>
         </w:tc>
@@ -3531,7 +3675,6 @@
               <w:spacing w:line="240" w:lineRule="auto"/>
             </w:pPr>
             <w:r>
-              <w:lastRenderedPageBreak/>
               <w:t>C</w:t>
             </w:r>
           </w:p>
@@ -3592,7 +3735,15 @@
               <w:spacing w:line="240" w:lineRule="auto"/>
             </w:pPr>
             <w:r>
-              <w:t>‘LDW_Torque_Request’ amplitude shall be set to zero.</w:t>
+              <w:t>‘</w:t>
+            </w:r>
+            <w:proofErr w:type="spellStart"/>
+            <w:r>
+              <w:t>LDW_Torque_Request</w:t>
+            </w:r>
+            <w:proofErr w:type="spellEnd"/>
+            <w:r>
+              <w:t>’ amplitude shall be set to zero.</w:t>
             </w:r>
           </w:p>
         </w:tc>
@@ -3740,7 +3891,15 @@
               <w:spacing w:line="240" w:lineRule="auto"/>
             </w:pPr>
             <w:r>
-              <w:t>‘LDW_Torque_Request’ amplitude shall be set to zero.</w:t>
+              <w:t>‘</w:t>
+            </w:r>
+            <w:proofErr w:type="spellStart"/>
+            <w:r>
+              <w:t>LDW_Torque_Request</w:t>
+            </w:r>
+            <w:proofErr w:type="spellEnd"/>
+            <w:r>
+              <w:t>’ amplitude shall be set to zero.</w:t>
             </w:r>
           </w:p>
         </w:tc>
@@ -3808,7 +3967,15 @@
               <w:widowControl w:val="0"/>
             </w:pPr>
             <w:r>
-              <w:t>Memory test shall be conducted at start up of the EPC ECU to check for any faults in memory.</w:t>
+              <w:t xml:space="preserve">Memory test shall be conducted at </w:t>
+            </w:r>
+            <w:proofErr w:type="spellStart"/>
+            <w:r>
+              <w:t>start up</w:t>
+            </w:r>
+            <w:proofErr w:type="spellEnd"/>
+            <w:r>
+              <w:t xml:space="preserve"> of the EPC ECU to check for any faults in memory.</w:t>
             </w:r>
           </w:p>
         </w:tc>
@@ -3891,7 +4058,15 @@
               <w:spacing w:line="240" w:lineRule="auto"/>
             </w:pPr>
             <w:r>
-              <w:t>‘LDW_Torque_Request’ amplitude shall be set to zero.</w:t>
+              <w:t>‘</w:t>
+            </w:r>
+            <w:proofErr w:type="spellStart"/>
+            <w:r>
+              <w:t>LDW_Torque_Request</w:t>
+            </w:r>
+            <w:proofErr w:type="spellEnd"/>
+            <w:r>
+              <w:t>’ amplitude shall be set to zero.</w:t>
             </w:r>
           </w:p>
         </w:tc>
@@ -3910,7 +4085,23 @@
           <w:b/>
           <w:color w:val="B7B7B7"/>
         </w:rPr>
-        <w:t>[Instructions: Fill in the technical safety requirements for the lane departure warning second functional safety requirement. We have provided the associated functional safety requirement in the table below. Hint:. Most of the technical safety requirements will be the same. At least one technical safety requirement will have to be slightly modified because we are talking about frequency instead of amplitude. These requirements were not given in the lessons]</w:t>
+        <w:t xml:space="preserve">[Instructions: Fill in the technical safety requirements for the lane departure warning second functional safety requirement. We have provided the associated functional safety requirement in the table below. </w:t>
+      </w:r>
+      <w:proofErr w:type="gramStart"/>
+      <w:r>
+        <w:rPr>
+          <w:b/>
+          <w:color w:val="B7B7B7"/>
+        </w:rPr>
+        <w:t>Hint:.</w:t>
+      </w:r>
+      <w:proofErr w:type="gramEnd"/>
+      <w:r>
+        <w:rPr>
+          <w:b/>
+          <w:color w:val="B7B7B7"/>
+        </w:rPr>
+        <w:t xml:space="preserve"> Most of the technical safety requirements will be the same. At least one technical safety requirement will have to be slightly modified because we are talking about frequency instead of amplitude. These requirements were not given in the lessons]</w:t>
       </w:r>
     </w:p>
     <w:p/>
@@ -4148,8 +4339,13 @@
               <w:widowControl w:val="0"/>
             </w:pPr>
             <w:r>
-              <w:t>The lane keeping item shall ensure that the lane departure oscillating torque frequency is below Max_Torque_Frequency</w:t>
-            </w:r>
+              <w:t xml:space="preserve">The lane keeping item shall ensure that the lane departure oscillating torque frequency is below </w:t>
+            </w:r>
+            <w:proofErr w:type="spellStart"/>
+            <w:r>
+              <w:t>Max_Torque_Frequency</w:t>
+            </w:r>
+            <w:proofErr w:type="spellEnd"/>
           </w:p>
         </w:tc>
         <w:tc>
@@ -4333,14 +4529,7 @@
               <w:rPr>
                 <w:b/>
               </w:rPr>
-              <w:t>AS</w:t>
-            </w:r>
-            <w:r>
-              <w:rPr>
-                <w:b/>
-              </w:rPr>
-              <w:lastRenderedPageBreak/>
-              <w:t>IL</w:t>
+              <w:t>ASIL</w:t>
             </w:r>
           </w:p>
         </w:tc>
@@ -4367,15 +4556,7 @@
               <w:rPr>
                 <w:b/>
               </w:rPr>
-              <w:lastRenderedPageBreak/>
-              <w:t xml:space="preserve">Fault Tolerant </w:t>
-            </w:r>
-            <w:r>
-              <w:rPr>
-                <w:b/>
-              </w:rPr>
-              <w:lastRenderedPageBreak/>
-              <w:t>Time Interval</w:t>
+              <w:t>Fault Tolerant Time Interval</w:t>
             </w:r>
           </w:p>
         </w:tc>
@@ -4402,7 +4583,6 @@
               <w:rPr>
                 <w:b/>
               </w:rPr>
-              <w:lastRenderedPageBreak/>
               <w:t>Architecture Allocation</w:t>
             </w:r>
           </w:p>
@@ -4498,7 +4678,23 @@
               <w:widowControl w:val="0"/>
             </w:pPr>
             <w:r>
-              <w:t>The LDW safety component shall ensure that the frequency of the ‘LDW_Torque_Request’ sent to the ‘Final electronic power steering Torque’ component is below ‘Max_Torque_ Frequency’</w:t>
+              <w:t>The LDW safety component shall ensure that the frequency of the ‘</w:t>
+            </w:r>
+            <w:proofErr w:type="spellStart"/>
+            <w:r>
+              <w:t>LDW_Torque_Request</w:t>
+            </w:r>
+            <w:proofErr w:type="spellEnd"/>
+            <w:r>
+              <w:t>’ sent to the ‘Final electronic power steering Torque’ component is below ‘</w:t>
+            </w:r>
+            <w:proofErr w:type="spellStart"/>
+            <w:r>
+              <w:t>Max_Torque</w:t>
+            </w:r>
+            <w:proofErr w:type="spellEnd"/>
+            <w:r>
+              <w:t>_ Frequency’</w:t>
             </w:r>
           </w:p>
         </w:tc>
@@ -4538,8 +4734,13 @@
               <w:spacing w:line="240" w:lineRule="auto"/>
             </w:pPr>
             <w:r>
-              <w:t>50 mS</w:t>
-            </w:r>
+              <w:t xml:space="preserve">50 </w:t>
+            </w:r>
+            <w:proofErr w:type="spellStart"/>
+            <w:r>
+              <w:t>mS</w:t>
+            </w:r>
+            <w:proofErr w:type="spellEnd"/>
           </w:p>
         </w:tc>
         <w:tc>
@@ -4578,7 +4779,15 @@
               <w:spacing w:line="240" w:lineRule="auto"/>
             </w:pPr>
             <w:r>
-              <w:t>‘LDW_Torque_Request’ amplitude shall be set to zero.</w:t>
+              <w:t>‘</w:t>
+            </w:r>
+            <w:proofErr w:type="spellStart"/>
+            <w:r>
+              <w:t>LDW_Torque_Request</w:t>
+            </w:r>
+            <w:proofErr w:type="spellEnd"/>
+            <w:r>
+              <w:t>’ amplitude shall be set to zero.</w:t>
             </w:r>
           </w:p>
         </w:tc>
@@ -4646,7 +4855,15 @@
               <w:widowControl w:val="0"/>
             </w:pPr>
             <w:r>
-              <w:t>The validity and integrity of the data transmission for ‘LDW_Torque_Request’ signal shall be ensured.</w:t>
+              <w:t>The validity and integrity of the data transmission for ‘</w:t>
+            </w:r>
+            <w:proofErr w:type="spellStart"/>
+            <w:r>
+              <w:t>LDW_Torque_Request</w:t>
+            </w:r>
+            <w:proofErr w:type="spellEnd"/>
+            <w:r>
+              <w:t>’ signal shall be ensured.</w:t>
             </w:r>
           </w:p>
         </w:tc>
@@ -4706,7 +4923,15 @@
               <w:spacing w:line="240" w:lineRule="auto"/>
             </w:pPr>
             <w:r>
-              <w:t>Data transmission integerity check</w:t>
+              <w:t xml:space="preserve">Data transmission </w:t>
+            </w:r>
+            <w:proofErr w:type="spellStart"/>
+            <w:r>
+              <w:t>integerity</w:t>
+            </w:r>
+            <w:proofErr w:type="spellEnd"/>
+            <w:r>
+              <w:t xml:space="preserve"> check</w:t>
             </w:r>
           </w:p>
         </w:tc>
@@ -4726,7 +4951,15 @@
               <w:spacing w:line="240" w:lineRule="auto"/>
             </w:pPr>
             <w:r>
-              <w:t>‘LDW_Torque_Request’ amplitude shall be set to zero.</w:t>
+              <w:t>‘</w:t>
+            </w:r>
+            <w:proofErr w:type="spellStart"/>
+            <w:r>
+              <w:t>LDW_Torque_Request</w:t>
+            </w:r>
+            <w:proofErr w:type="spellEnd"/>
+            <w:r>
+              <w:t>’ amplitude shall be set to zero.</w:t>
             </w:r>
           </w:p>
         </w:tc>
@@ -4794,7 +5027,23 @@
               <w:widowControl w:val="0"/>
             </w:pPr>
             <w:r>
-              <w:t>As soon as a failure is detected by the LDW function, it shall deactive the LDW feature and the ‘LDW_Torque_Request’ shall be set to zero.</w:t>
+              <w:t xml:space="preserve">As soon as a failure is detected by the LDW function, it shall </w:t>
+            </w:r>
+            <w:proofErr w:type="spellStart"/>
+            <w:r>
+              <w:t>deactive</w:t>
+            </w:r>
+            <w:proofErr w:type="spellEnd"/>
+            <w:r>
+              <w:t xml:space="preserve"> the LDW feature and the ‘</w:t>
+            </w:r>
+            <w:proofErr w:type="spellStart"/>
+            <w:r>
+              <w:t>LDW_Torque_Request</w:t>
+            </w:r>
+            <w:proofErr w:type="spellEnd"/>
+            <w:r>
+              <w:t>’ shall be set to zero.</w:t>
             </w:r>
           </w:p>
         </w:tc>
@@ -4874,7 +5123,15 @@
               <w:spacing w:line="240" w:lineRule="auto"/>
             </w:pPr>
             <w:r>
-              <w:t>‘LDW_Torque_Request’ amplitude shall be set to zero.</w:t>
+              <w:t>‘</w:t>
+            </w:r>
+            <w:proofErr w:type="spellStart"/>
+            <w:r>
+              <w:t>LDW_Torque_Request</w:t>
+            </w:r>
+            <w:proofErr w:type="spellEnd"/>
+            <w:r>
+              <w:t>’ amplitude shall be set to zero.</w:t>
             </w:r>
           </w:p>
         </w:tc>
@@ -5022,7 +5279,15 @@
               <w:spacing w:line="240" w:lineRule="auto"/>
             </w:pPr>
             <w:r>
-              <w:t>‘LDW_Torque_Request’ amplitude shall be set to zero.</w:t>
+              <w:t>‘</w:t>
+            </w:r>
+            <w:proofErr w:type="spellStart"/>
+            <w:r>
+              <w:t>LDW_Torque_Request</w:t>
+            </w:r>
+            <w:proofErr w:type="spellEnd"/>
+            <w:r>
+              <w:t>’ amplitude shall be set to zero.</w:t>
             </w:r>
           </w:p>
         </w:tc>
@@ -5090,7 +5355,15 @@
               <w:widowControl w:val="0"/>
             </w:pPr>
             <w:r>
-              <w:t>Memory test shall be conducted at start up of the EPC ECU to check for any faults in memory.</w:t>
+              <w:t xml:space="preserve">Memory test shall be conducted at </w:t>
+            </w:r>
+            <w:proofErr w:type="spellStart"/>
+            <w:r>
+              <w:t>start up</w:t>
+            </w:r>
+            <w:proofErr w:type="spellEnd"/>
+            <w:r>
+              <w:t xml:space="preserve"> of the EPC ECU to check for any faults in memory.</w:t>
             </w:r>
           </w:p>
         </w:tc>
@@ -5173,7 +5446,15 @@
               <w:spacing w:line="240" w:lineRule="auto"/>
             </w:pPr>
             <w:r>
-              <w:t>‘LDW_Torque_Request’ amplitude shall be set to zero.</w:t>
+              <w:t>‘</w:t>
+            </w:r>
+            <w:proofErr w:type="spellStart"/>
+            <w:r>
+              <w:t>LDW_Torque_Request</w:t>
+            </w:r>
+            <w:proofErr w:type="spellEnd"/>
+            <w:r>
+              <w:t>’ amplitude shall be set to zero.</w:t>
             </w:r>
           </w:p>
         </w:tc>
@@ -5209,8 +5490,23 @@
           <w:b/>
           <w:color w:val="B7B7B7"/>
         </w:rPr>
-        <w:lastRenderedPageBreak/>
-        <w:t>[OPTIONAL: For each technical safety requirement, identify both the verification and validation acceptance criteria. “Validation” asks whether or not you chose the appropriate parameters. “Verification” involves testing to make sure the vehicle behaves as expected when the parameter value is crossed. There is not necessarily one right answer. Look at your verification and validation acceptance criteria from the functional safety concept for inspiration.]</w:t>
+        <w:t xml:space="preserve">[OPTIONAL: For each technical safety requirement, identify both the verification and validation acceptance criteria. “Validation” asks </w:t>
+      </w:r>
+      <w:proofErr w:type="gramStart"/>
+      <w:r>
+        <w:rPr>
+          <w:b/>
+          <w:color w:val="B7B7B7"/>
+        </w:rPr>
+        <w:t>whether or not</w:t>
+      </w:r>
+      <w:proofErr w:type="gramEnd"/>
+      <w:r>
+        <w:rPr>
+          <w:b/>
+          <w:color w:val="B7B7B7"/>
+        </w:rPr>
+        <w:t xml:space="preserve"> you chose the appropriate parameters. “Verification” involves testing to make sure the vehicle behaves as expected when the parameter value is crossed. There is not necessarily one right answer. Look at your verification and validation acceptance criteria from the functional safety concept for inspiration.]</w:t>
       </w:r>
     </w:p>
     <w:p>
@@ -5267,7 +5563,23 @@
           <w:b/>
           <w:color w:val="B7B7B7"/>
         </w:rPr>
-        <w:t>[Instructions: Fill in the technical safety requirements for the lane keeping assistance functional safety requirement 02-01. We have provided the associated functional safety requirement in the table below. Hint:. You can reuse the technical safety requirements from functional safety requirement 01-01. But you need to change the language because we are now looking at a different system. The ASIL and Fault Tolerant Time Interval are different as well.]</w:t>
+        <w:t xml:space="preserve">[Instructions: Fill in the technical safety requirements for the lane keeping assistance functional safety requirement 02-01. We have provided the associated functional safety requirement in the table below. </w:t>
+      </w:r>
+      <w:proofErr w:type="gramStart"/>
+      <w:r>
+        <w:rPr>
+          <w:b/>
+          <w:color w:val="B7B7B7"/>
+        </w:rPr>
+        <w:t>Hint:.</w:t>
+      </w:r>
+      <w:proofErr w:type="gramEnd"/>
+      <w:r>
+        <w:rPr>
+          <w:b/>
+          <w:color w:val="B7B7B7"/>
+        </w:rPr>
+        <w:t xml:space="preserve"> You can reuse the technical safety requirements from functional safety requirement 01-01. But you need to change the language because we are now looking at a different system. The ASIL and Fault Tolerant Time Interval are different as well.]</w:t>
       </w:r>
     </w:p>
     <w:p/>
@@ -5505,8 +5817,13 @@
               <w:widowControl w:val="0"/>
             </w:pPr>
             <w:r>
-              <w:t>The lane keeping item shall ensure that the lane keeping assistance torque is applied for only Max_Duration</w:t>
-            </w:r>
+              <w:t xml:space="preserve">The lane keeping item shall ensure that the lane keeping assistance torque is applied for only </w:t>
+            </w:r>
+            <w:proofErr w:type="spellStart"/>
+            <w:r>
+              <w:t>Max_Duration</w:t>
+            </w:r>
+            <w:proofErr w:type="spellEnd"/>
           </w:p>
         </w:tc>
         <w:tc>
@@ -5801,7 +6118,11 @@
               <w:spacing w:line="240" w:lineRule="auto"/>
             </w:pPr>
             <w:r>
-              <w:t>Requirement</w:t>
+              <w:t>Requireme</w:t>
+            </w:r>
+            <w:r>
+              <w:lastRenderedPageBreak/>
+              <w:t>nt</w:t>
             </w:r>
           </w:p>
           <w:p>
@@ -5829,8 +6150,18 @@
               <w:widowControl w:val="0"/>
             </w:pPr>
             <w:r>
-              <w:t>The LKA safety component shall ensure that the lane keeping assistance torque is applied for only Max_Duration</w:t>
-            </w:r>
+              <w:lastRenderedPageBreak/>
+              <w:t xml:space="preserve">The LKA safety component shall ensure that the lane keeping assistance torque is applied for </w:t>
+            </w:r>
+            <w:r>
+              <w:lastRenderedPageBreak/>
+              <w:t xml:space="preserve">only </w:t>
+            </w:r>
+            <w:proofErr w:type="spellStart"/>
+            <w:r>
+              <w:t>Max_Duration</w:t>
+            </w:r>
+            <w:proofErr w:type="spellEnd"/>
           </w:p>
         </w:tc>
         <w:tc>
@@ -5849,6 +6180,7 @@
               <w:spacing w:line="240" w:lineRule="auto"/>
             </w:pPr>
             <w:r>
+              <w:lastRenderedPageBreak/>
               <w:t>B</w:t>
             </w:r>
           </w:p>
@@ -5909,7 +6241,19 @@
               <w:spacing w:line="240" w:lineRule="auto"/>
             </w:pPr>
             <w:r>
-              <w:t>‘LKA_Torque_Request’ amplitude shall be set to zero.</w:t>
+              <w:t>‘</w:t>
+            </w:r>
+            <w:proofErr w:type="spellStart"/>
+            <w:r>
+              <w:t>LKA_Torque_Request</w:t>
+            </w:r>
+            <w:proofErr w:type="spellEnd"/>
+            <w:r>
+              <w:t xml:space="preserve">’ amplitude </w:t>
+            </w:r>
+            <w:r>
+              <w:lastRenderedPageBreak/>
+              <w:t>shall be set to zero.</w:t>
             </w:r>
           </w:p>
         </w:tc>
@@ -5978,7 +6322,15 @@
               <w:widowControl w:val="0"/>
             </w:pPr>
             <w:r>
-              <w:t>The validity and integrity of the data transmission for ‘LKA_Torque_Request’ signal shall be ensured.</w:t>
+              <w:t>The validity and integrity of the data transmission for ‘</w:t>
+            </w:r>
+            <w:proofErr w:type="spellStart"/>
+            <w:r>
+              <w:t>LKA_Torque_Request</w:t>
+            </w:r>
+            <w:proofErr w:type="spellEnd"/>
+            <w:r>
+              <w:t>’ signal shall be ensured.</w:t>
             </w:r>
           </w:p>
         </w:tc>
@@ -6038,7 +6390,15 @@
               <w:spacing w:line="240" w:lineRule="auto"/>
             </w:pPr>
             <w:r>
-              <w:t>Data transmission integerity check</w:t>
+              <w:t xml:space="preserve">Data transmission </w:t>
+            </w:r>
+            <w:proofErr w:type="spellStart"/>
+            <w:r>
+              <w:t>integerity</w:t>
+            </w:r>
+            <w:proofErr w:type="spellEnd"/>
+            <w:r>
+              <w:t xml:space="preserve"> check</w:t>
             </w:r>
           </w:p>
         </w:tc>
@@ -6058,7 +6418,15 @@
               <w:spacing w:line="240" w:lineRule="auto"/>
             </w:pPr>
             <w:r>
-              <w:t>‘LKA_Torque_Request’ amplitude shall be set to zero.</w:t>
+              <w:t>‘</w:t>
+            </w:r>
+            <w:proofErr w:type="spellStart"/>
+            <w:r>
+              <w:t>LKA_Torque_Request</w:t>
+            </w:r>
+            <w:proofErr w:type="spellEnd"/>
+            <w:r>
+              <w:t>’ amplitude shall be set to zero.</w:t>
             </w:r>
           </w:p>
         </w:tc>
@@ -6126,7 +6494,23 @@
               <w:widowControl w:val="0"/>
             </w:pPr>
             <w:r>
-              <w:t>As soon as a failure is detected by the LDW function, it shall deactive the LDW feature and the ‘LDW_Torque_Request’ shall be set to zero.</w:t>
+              <w:t xml:space="preserve">As soon as a failure is detected by the LDW function, it shall </w:t>
+            </w:r>
+            <w:proofErr w:type="spellStart"/>
+            <w:r>
+              <w:t>deactive</w:t>
+            </w:r>
+            <w:proofErr w:type="spellEnd"/>
+            <w:r>
+              <w:t xml:space="preserve"> the LDW feature and the ‘</w:t>
+            </w:r>
+            <w:proofErr w:type="spellStart"/>
+            <w:r>
+              <w:t>LDW_Torque_Request</w:t>
+            </w:r>
+            <w:proofErr w:type="spellEnd"/>
+            <w:r>
+              <w:t>’ shall be set to zero.</w:t>
             </w:r>
           </w:p>
         </w:tc>
@@ -6206,7 +6590,15 @@
               <w:spacing w:line="240" w:lineRule="auto"/>
             </w:pPr>
             <w:r>
-              <w:t>‘LKA_Torque_Request’ amplitude shall be set to zero.</w:t>
+              <w:t>‘</w:t>
+            </w:r>
+            <w:proofErr w:type="spellStart"/>
+            <w:r>
+              <w:t>LKA_Torque_Request</w:t>
+            </w:r>
+            <w:proofErr w:type="spellEnd"/>
+            <w:r>
+              <w:t>’ amplitude shall be set to zero.</w:t>
             </w:r>
           </w:p>
         </w:tc>
@@ -6354,7 +6746,15 @@
               <w:spacing w:line="240" w:lineRule="auto"/>
             </w:pPr>
             <w:r>
-              <w:t>‘LKA_Torque_Request’ amplitude shall be set to zero.</w:t>
+              <w:t>‘</w:t>
+            </w:r>
+            <w:proofErr w:type="spellStart"/>
+            <w:r>
+              <w:t>LKA_Torque_Request</w:t>
+            </w:r>
+            <w:proofErr w:type="spellEnd"/>
+            <w:r>
+              <w:t>’ amplitude shall be set to zero.</w:t>
             </w:r>
           </w:p>
         </w:tc>
@@ -6422,7 +6822,15 @@
               <w:widowControl w:val="0"/>
             </w:pPr>
             <w:r>
-              <w:t>Memory test shall be conducted at start up of the EPC ECU to check for any faults in memory.</w:t>
+              <w:t xml:space="preserve">Memory test shall be conducted at </w:t>
+            </w:r>
+            <w:proofErr w:type="spellStart"/>
+            <w:r>
+              <w:t>start up</w:t>
+            </w:r>
+            <w:proofErr w:type="spellEnd"/>
+            <w:r>
+              <w:t xml:space="preserve"> of the EPC ECU to check for any faults in memory.</w:t>
             </w:r>
           </w:p>
         </w:tc>
@@ -6442,7 +6850,7 @@
               <w:spacing w:line="240" w:lineRule="auto"/>
             </w:pPr>
             <w:r>
-              <w:t>QM?</w:t>
+              <w:t>A</w:t>
             </w:r>
           </w:p>
         </w:tc>
@@ -6505,7 +6913,15 @@
               <w:spacing w:line="240" w:lineRule="auto"/>
             </w:pPr>
             <w:r>
-              <w:t>‘LKA_Torque_Request’ amplitude shall be set to zero.</w:t>
+              <w:t>‘</w:t>
+            </w:r>
+            <w:proofErr w:type="spellStart"/>
+            <w:r>
+              <w:t>LKA_Torque_Request</w:t>
+            </w:r>
+            <w:proofErr w:type="spellEnd"/>
+            <w:r>
+              <w:t>’ amplitude shall be set to zero.</w:t>
             </w:r>
           </w:p>
         </w:tc>
@@ -6551,7 +6967,23 @@
           <w:b/>
           <w:color w:val="B7B7B7"/>
         </w:rPr>
-        <w:t>[OPTIONAL: For each technical safety requirement, identify both the verification and validation acceptance criteria. “Validation” asks whether or not you chose the appropriate parameters. “Verification” involves testing to make sure the vehicle behaves as expected when the parameter value is crossed. There is not necessarily one right answer. Look at your verification and validation acceptance criteria from the functional safety concept for inspiration.]</w:t>
+        <w:t xml:space="preserve">[OPTIONAL: For each technical safety requirement, identify both the verification and validation acceptance criteria. “Validation” asks </w:t>
+      </w:r>
+      <w:proofErr w:type="gramStart"/>
+      <w:r>
+        <w:rPr>
+          <w:b/>
+          <w:color w:val="B7B7B7"/>
+        </w:rPr>
+        <w:t>whether or not</w:t>
+      </w:r>
+      <w:proofErr w:type="gramEnd"/>
+      <w:r>
+        <w:rPr>
+          <w:b/>
+          <w:color w:val="B7B7B7"/>
+        </w:rPr>
+        <w:t xml:space="preserve"> you chose the appropriate parameters. “Verification” involves testing to make sure the vehicle behaves as expected when the parameter value is crossed. There is not necessarily one right answer. Look at your verification and validation acceptance criteria from the functional safety concept for inspiration.]</w:t>
       </w:r>
     </w:p>
     <w:p>
@@ -6559,8 +6991,8 @@
         <w:pStyle w:val="Rubrik2"/>
         <w:contextualSpacing w:val="0"/>
       </w:pPr>
-      <w:bookmarkStart w:id="20" w:name="_74udkdvf7nod" w:colFirst="0" w:colLast="0"/>
-      <w:bookmarkEnd w:id="20"/>
+      <w:bookmarkStart w:id="19" w:name="_74udkdvf7nod" w:colFirst="0" w:colLast="0"/>
+      <w:bookmarkEnd w:id="19"/>
       <w:r>
         <w:t>Refinement of the System Architecture</w:t>
       </w:r>
@@ -6577,7 +7009,23 @@
           <w:b/>
           <w:color w:val="B7B7B7"/>
         </w:rPr>
-        <w:t>[Instructions: Include the refined system architecture. Hint: The refined system architecture should include the system architecture from the end of the technical safety lesson, including all of the ASIL labels.]</w:t>
+        <w:t xml:space="preserve">[Instructions: Include the refined system architecture. Hint: The refined system architecture should include the system architecture from the end of the technical safety lesson, including </w:t>
+      </w:r>
+      <w:proofErr w:type="gramStart"/>
+      <w:r>
+        <w:rPr>
+          <w:b/>
+          <w:color w:val="B7B7B7"/>
+        </w:rPr>
+        <w:t>all of</w:t>
+      </w:r>
+      <w:proofErr w:type="gramEnd"/>
+      <w:r>
+        <w:rPr>
+          <w:b/>
+          <w:color w:val="B7B7B7"/>
+        </w:rPr>
+        <w:t xml:space="preserve"> the ASIL labels.]</w:t>
       </w:r>
     </w:p>
     <w:p>
@@ -6657,8 +7105,8 @@
         <w:pStyle w:val="Rubrik2"/>
         <w:contextualSpacing w:val="0"/>
       </w:pPr>
-      <w:bookmarkStart w:id="21" w:name="_8cs5or9n3i4" w:colFirst="0" w:colLast="0"/>
-      <w:bookmarkEnd w:id="21"/>
+      <w:bookmarkStart w:id="20" w:name="_8cs5or9n3i4" w:colFirst="0" w:colLast="0"/>
+      <w:bookmarkEnd w:id="20"/>
       <w:r>
         <w:t>Allocation of Technical Safety Requirements to Architecture Elements</w:t>
       </w:r>
@@ -6675,7 +7123,23 @@
           <w:b/>
           <w:color w:val="B7B7B7"/>
         </w:rPr>
-        <w:t>[Instructions: We already included the allocation as part of the technical requirement tables. Here you can state that for this particular item, all technical safety requirements are allocated to the Electronic Power Steering ECU]</w:t>
+        <w:t xml:space="preserve">[Instructions: We already included the allocation as part of the technical requirement tables. Here you can state that for this </w:t>
+      </w:r>
+      <w:proofErr w:type="gramStart"/>
+      <w:r>
+        <w:rPr>
+          <w:b/>
+          <w:color w:val="B7B7B7"/>
+        </w:rPr>
+        <w:t>particular item</w:t>
+      </w:r>
+      <w:proofErr w:type="gramEnd"/>
+      <w:r>
+        <w:rPr>
+          <w:b/>
+          <w:color w:val="B7B7B7"/>
+        </w:rPr>
+        <w:t>, all technical safety requirements are allocated to the Electronic Power Steering ECU]</w:t>
       </w:r>
     </w:p>
     <w:p/>
@@ -6695,8 +7159,8 @@
         <w:pStyle w:val="Rubrik2"/>
         <w:contextualSpacing w:val="0"/>
       </w:pPr>
-      <w:bookmarkStart w:id="22" w:name="_4w6r8buy4lrp" w:colFirst="0" w:colLast="0"/>
-      <w:bookmarkEnd w:id="22"/>
+      <w:bookmarkStart w:id="21" w:name="_4w6r8buy4lrp" w:colFirst="0" w:colLast="0"/>
+      <w:bookmarkEnd w:id="21"/>
       <w:r>
         <w:t>Warning and Degradation Concept</w:t>
       </w:r>
@@ -6731,12 +7195,21 @@
           <w:color w:val="B7B7B7"/>
         </w:rPr>
       </w:pPr>
+      <w:proofErr w:type="gramStart"/>
       <w:r>
         <w:rPr>
           <w:b/>
           <w:color w:val="B7B7B7"/>
         </w:rPr>
-        <w:t xml:space="preserve">So in this case, the warning and degradation concept is the same for the technical safety requirements as for the functional safety requirements. You can copy the functional safety warning and degradation concept here. </w:t>
+        <w:t>So</w:t>
+      </w:r>
+      <w:proofErr w:type="gramEnd"/>
+      <w:r>
+        <w:rPr>
+          <w:b/>
+          <w:color w:val="B7B7B7"/>
+        </w:rPr>
+        <w:t xml:space="preserve"> in this case, the warning and degradation concept is the same for the technical safety requirements as for the functional safety requirements. You can copy the functional safety warning and degradation concept here. </w:t>
       </w:r>
     </w:p>
     <w:p>
@@ -6759,8 +7232,17 @@
           <w:b/>
           <w:color w:val="B7B7B7"/>
         </w:rPr>
-        <w:t>Oftentimes, a technical safety analysis will lead to a more detailed warning and degradation concept. ]</w:t>
+        <w:t>Oftentimes, a technical safety analysis will lead to a more detailed warning and degradation concept</w:t>
       </w:r>
+      <w:proofErr w:type="gramStart"/>
+      <w:r>
+        <w:rPr>
+          <w:b/>
+          <w:color w:val="B7B7B7"/>
+        </w:rPr>
+        <w:t>. ]</w:t>
+      </w:r>
+      <w:proofErr w:type="gramEnd"/>
     </w:p>
     <w:tbl>
       <w:tblPr>
@@ -6958,8 +7440,27 @@
               <w:widowControl w:val="0"/>
               <w:spacing w:line="240" w:lineRule="auto"/>
             </w:pPr>
-            <w:r>
-              <w:t>The system will be turned off</w:t>
+            <w:proofErr w:type="spellStart"/>
+            <w:r>
+              <w:t>LDW_Activation_Status</w:t>
+            </w:r>
+            <w:proofErr w:type="spellEnd"/>
+            <w:r>
+              <w:t xml:space="preserve"> = inactive</w:t>
+            </w:r>
+          </w:p>
+          <w:p>
+            <w:pPr>
+              <w:widowControl w:val="0"/>
+              <w:spacing w:line="240" w:lineRule="auto"/>
+            </w:pPr>
+            <w:proofErr w:type="spellStart"/>
+            <w:r>
+              <w:t>LDW_Torque_Request</w:t>
+            </w:r>
+            <w:proofErr w:type="spellEnd"/>
+            <w:r>
+              <w:t xml:space="preserve"> = 0</w:t>
             </w:r>
           </w:p>
         </w:tc>
@@ -6978,9 +7479,19 @@
               <w:widowControl w:val="0"/>
               <w:spacing w:line="240" w:lineRule="auto"/>
             </w:pPr>
-            <w:r>
-              <w:t>Oscilating torque amplitude higher than Max_Torque_Amplitude</w:t>
-            </w:r>
+            <w:proofErr w:type="spellStart"/>
+            <w:r>
+              <w:t>LDW_Torque_Request</w:t>
+            </w:r>
+            <w:proofErr w:type="spellEnd"/>
+            <w:r>
+              <w:t xml:space="preserve"> amplitude higher than </w:t>
+            </w:r>
+            <w:proofErr w:type="spellStart"/>
+            <w:r>
+              <w:t>Max_Torque_Amplitude</w:t>
+            </w:r>
+            <w:proofErr w:type="spellEnd"/>
           </w:p>
         </w:tc>
         <w:tc>
@@ -7019,10 +7530,18 @@
               <w:spacing w:line="240" w:lineRule="auto"/>
             </w:pPr>
             <w:r>
-              <w:t>Warning light for LKA disabled on car display</w:t>
-            </w:r>
-          </w:p>
-        </w:tc>
+              <w:t>Warning light</w:t>
+            </w:r>
+            <w:r>
+              <w:t xml:space="preserve"> </w:t>
+            </w:r>
+            <w:r>
+              <w:t>disabled on car display</w:t>
+            </w:r>
+          </w:p>
+        </w:tc>
+        <w:bookmarkStart w:id="22" w:name="_GoBack"/>
+        <w:bookmarkEnd w:id="22"/>
       </w:tr>
       <w:tr>
         <w:tc>
@@ -7060,8 +7579,27 @@
               <w:widowControl w:val="0"/>
               <w:spacing w:line="240" w:lineRule="auto"/>
             </w:pPr>
-            <w:r>
-              <w:t>The system will be turned off</w:t>
+            <w:proofErr w:type="spellStart"/>
+            <w:r>
+              <w:t>LDW_Activation_Status</w:t>
+            </w:r>
+            <w:proofErr w:type="spellEnd"/>
+            <w:r>
+              <w:t xml:space="preserve"> = inactive</w:t>
+            </w:r>
+          </w:p>
+          <w:p>
+            <w:pPr>
+              <w:widowControl w:val="0"/>
+              <w:spacing w:line="240" w:lineRule="auto"/>
+            </w:pPr>
+            <w:proofErr w:type="spellStart"/>
+            <w:r>
+              <w:t>LDW_Torque_Request</w:t>
+            </w:r>
+            <w:proofErr w:type="spellEnd"/>
+            <w:r>
+              <w:t xml:space="preserve"> = 0</w:t>
             </w:r>
           </w:p>
         </w:tc>
@@ -7080,9 +7618,22 @@
               <w:widowControl w:val="0"/>
               <w:spacing w:line="240" w:lineRule="auto"/>
             </w:pPr>
-            <w:r>
-              <w:t>Oscilating torque frequency higher than Max_Torque_Frequency</w:t>
-            </w:r>
+            <w:proofErr w:type="spellStart"/>
+            <w:r>
+              <w:t>LDW_Torque_Request</w:t>
+            </w:r>
+            <w:proofErr w:type="spellEnd"/>
+            <w:r>
+              <w:t xml:space="preserve"> </w:t>
+            </w:r>
+            <w:r>
+              <w:t xml:space="preserve">frequency higher than </w:t>
+            </w:r>
+            <w:proofErr w:type="spellStart"/>
+            <w:r>
+              <w:t>Max_Torque_Frequency</w:t>
+            </w:r>
+            <w:proofErr w:type="spellEnd"/>
           </w:p>
         </w:tc>
         <w:tc>
@@ -7121,7 +7672,7 @@
               <w:spacing w:line="240" w:lineRule="auto"/>
             </w:pPr>
             <w:r>
-              <w:t>Warning light for LKA disabled on car display</w:t>
+              <w:t>Warning light disabled on car display</w:t>
             </w:r>
           </w:p>
         </w:tc>
@@ -7162,8 +7713,27 @@
               <w:widowControl w:val="0"/>
               <w:spacing w:line="240" w:lineRule="auto"/>
             </w:pPr>
-            <w:r>
-              <w:t>The system will be turned off</w:t>
+            <w:proofErr w:type="spellStart"/>
+            <w:r>
+              <w:t>LKA_Activation_status</w:t>
+            </w:r>
+            <w:proofErr w:type="spellEnd"/>
+            <w:r>
+              <w:t xml:space="preserve"> = inactive</w:t>
+            </w:r>
+          </w:p>
+          <w:p>
+            <w:pPr>
+              <w:widowControl w:val="0"/>
+              <w:spacing w:line="240" w:lineRule="auto"/>
+            </w:pPr>
+            <w:proofErr w:type="spellStart"/>
+            <w:r>
+              <w:t>LKA_Torque_Request</w:t>
+            </w:r>
+            <w:proofErr w:type="spellEnd"/>
+            <w:r>
+              <w:t xml:space="preserve"> = 0</w:t>
             </w:r>
           </w:p>
         </w:tc>
@@ -7182,12 +7752,31 @@
               <w:widowControl w:val="0"/>
               <w:spacing w:line="240" w:lineRule="auto"/>
             </w:pPr>
-            <w:r>
-              <w:t xml:space="preserve">Torque has been applied for more than </w:t>
-            </w:r>
+            <w:proofErr w:type="spellStart"/>
+            <w:r>
+              <w:t>LKA_Activation_Status</w:t>
+            </w:r>
+            <w:proofErr w:type="spellEnd"/>
+            <w:r>
+              <w:t xml:space="preserve"> has</w:t>
+            </w:r>
+            <w:r>
+              <w:t xml:space="preserve"> </w:t>
+            </w:r>
+            <w:r>
+              <w:t>been a</w:t>
+            </w:r>
+            <w:r>
+              <w:t>ctive</w:t>
+            </w:r>
+            <w:r>
+              <w:t xml:space="preserve"> for more than </w:t>
+            </w:r>
+            <w:proofErr w:type="spellStart"/>
             <w:r>
               <w:t>Max_Duration</w:t>
             </w:r>
+            <w:proofErr w:type="spellEnd"/>
           </w:p>
         </w:tc>
         <w:tc>
@@ -8318,7 +8907,7 @@
 </file>
 
 <file path=customXml/itemProps1.xml><?xml version="1.0" encoding="utf-8"?>
-<ds:datastoreItem xmlns:ds="http://schemas.openxmlformats.org/officeDocument/2006/customXml" ds:itemID="{38C66448-4A50-4455-B7AD-3DF6EB0198B7}">
+<ds:datastoreItem xmlns:ds="http://schemas.openxmlformats.org/officeDocument/2006/customXml" ds:itemID="{430531BE-2C95-430A-BE4E-3BBD986B2997}">
   <ds:schemaRefs>
     <ds:schemaRef ds:uri="http://schemas.openxmlformats.org/officeDocument/2006/bibliography"/>
   </ds:schemaRefs>
